--- a/DevOps/Docker-Kubernetes-All/Docker & Kubernetes The Practical Guide-Max/Section 3 Managing Data and Working with Volumes/57. Managing Docker Volumes.docx
+++ b/DevOps/Docker-Kubernetes-All/Docker & Kubernetes The Practical Guide-Max/Section 3 Managing Data and Working with Volumes/57. Managing Docker Volumes.docx
@@ -316,21 +316,7 @@
           <w:sz w:val="20"/>
           <w:szCs w:val="20"/>
         </w:rPr>
-        <w:t xml:space="preserve"> you r</w:t>
-      </w:r>
-      <w:r>
-        <w:rPr>
-          <w:sz w:val="20"/>
-          <w:szCs w:val="20"/>
-        </w:rPr>
-        <w:t xml:space="preserve"> </w:t>
-      </w:r>
-      <w:r>
-        <w:rPr>
-          <w:sz w:val="20"/>
-          <w:szCs w:val="20"/>
-        </w:rPr>
-        <w:t>un a container.</w:t>
+        <w:t xml:space="preserve"> you run a container.</w:t>
       </w:r>
     </w:p>
     <w:p>
